--- a/Articles/cpsa_kiss_gottardo_notes.docx
+++ b/Articles/cpsa_kiss_gottardo_notes.docx
@@ -18,13 +18,25 @@
       </w:r>
       <w:proofErr w:type="gramEnd"/>
       <w:r>
-        <w:t xml:space="preserve"> program and McGill. </w:t>
-      </w:r>
-    </w:p>
-    <w:p/>
-    <w:p>
-      <w:r>
-        <w:t xml:space="preserve">We're here to share some work we've done with some survey data LISPOP commissioned during the 2018 provincial election campaign specifically on what seems like the topic of the era, namely digital media consumption and polarization in Canada, or more specifically, the Ontario 2018 election campaign. </w:t>
+        <w:t xml:space="preserve"> program a</w:t>
+      </w:r>
+      <w:r>
+        <w:t>t</w:t>
+      </w:r>
+      <w:r>
+        <w:t xml:space="preserve"> McGill. </w:t>
+      </w:r>
+    </w:p>
+    <w:p/>
+    <w:p>
+      <w:r>
+        <w:t xml:space="preserve">We're here to share some </w:t>
+      </w:r>
+      <w:r>
+        <w:t xml:space="preserve">exploratory </w:t>
+      </w:r>
+      <w:r>
+        <w:t xml:space="preserve">work we've done with some survey data LISPOP commissioned during the 2018 provincial election campaign specifically on digital media consumption and polarization in Canada, or more specifically, the Ontario 2018 election campaign. </w:t>
       </w:r>
     </w:p>
     <w:p/>
@@ -37,41 +49,142 @@
     <w:p/>
     <w:p>
       <w:r>
-        <w:t xml:space="preserve">I'm just going to start by highlighting the data file, because I think one of the virtues of what we have to offer here is less shedding light on the topic, there's just such </w:t>
+        <w:t xml:space="preserve">I'm just going to start by highlighting the data file, because one of the virtues of what we have to offer here is less shedding light on the topic, </w:t>
+      </w:r>
+      <w:r>
+        <w:t>this is</w:t>
+      </w:r>
+      <w:r>
+        <w:t xml:space="preserve"> a very modest contribution. But I do want to </w:t>
+      </w:r>
+      <w:r>
+        <w:t>highlight</w:t>
+      </w:r>
+      <w:r>
+        <w:t xml:space="preserve"> the data file, because we've made it public for others to use here</w:t>
+      </w:r>
+      <w:r>
+        <w:t xml:space="preserve">, it is in the final stages of being </w:t>
+      </w:r>
+      <w:r>
+        <w:t>archived,</w:t>
+      </w:r>
+      <w:r>
+        <w:t xml:space="preserve"> it </w:t>
+      </w:r>
+      <w:r>
+        <w:t xml:space="preserve">and it has a rich set of questions on </w:t>
+      </w:r>
+      <w:r>
+        <w:t xml:space="preserve">that can shed light on this topic. So along with </w:t>
+      </w:r>
+      <w:r>
+        <w:t xml:space="preserve">all the standard political behaviour questions about party ID and vote intention and vote history, it has a rich set of questions about </w:t>
+      </w:r>
+      <w:r>
+        <w:t>social media use, legacy media consumption and digital media consumption</w:t>
+      </w:r>
+      <w:r>
+        <w:t xml:space="preserve">, I would be </w:t>
       </w:r>
       <w:proofErr w:type="gramStart"/>
       <w:r>
-        <w:t>really impressive</w:t>
+        <w:t>really happy</w:t>
       </w:r>
       <w:proofErr w:type="gramEnd"/>
       <w:r>
-        <w:t xml:space="preserve"> work that's going on in the field that this is really a very modest contribution. But I do want to </w:t>
+        <w:t xml:space="preserve"> for anyone and everyone to explore it</w:t>
+      </w:r>
+      <w:r>
+        <w:t xml:space="preserve">. </w:t>
+      </w:r>
+    </w:p>
+    <w:p/>
+    <w:p>
+      <w:r>
+        <w:t xml:space="preserve">So, </w:t>
+      </w:r>
+      <w:r>
+        <w:t>the survey was fielded</w:t>
+      </w:r>
+      <w:r>
+        <w:t xml:space="preserve"> to a consumer sample from SSI</w:t>
+      </w:r>
+      <w:r>
+        <w:t xml:space="preserve">, now </w:t>
       </w:r>
       <w:proofErr w:type="spellStart"/>
       <w:r>
-        <w:t>higlight</w:t>
+        <w:t>Dynata</w:t>
       </w:r>
       <w:proofErr w:type="spellEnd"/>
       <w:r>
-        <w:t xml:space="preserve"> the data file, because we've made it public for others to use here and it has a rich set of questions on social media use, legacy media consumption and digital media consumption. </w:t>
-      </w:r>
-    </w:p>
-    <w:p/>
-    <w:p>
-      <w:r>
-        <w:t xml:space="preserve">So, in 2018, Jay Roy, was the director at the time, fielded the survey to a consumer sample from SSI, weighted to Ontario's age, gender and education, it was fielded from the middle of the campaign to just before voting day. </w:t>
-      </w:r>
-    </w:p>
-    <w:p/>
-    <w:p>
-      <w:r>
-        <w:t xml:space="preserve">These questions include those that ask what sources respondents received election news from, a political knowledge test, political interest, trust in news, specific news </w:t>
+        <w:t xml:space="preserve">, weighted to Ontario's age, </w:t>
       </w:r>
       <w:proofErr w:type="gramStart"/>
       <w:r>
-        <w:t>outlets .</w:t>
+        <w:t>gender</w:t>
       </w:r>
       <w:proofErr w:type="gramEnd"/>
+      <w:r>
+        <w:t xml:space="preserve"> and education, </w:t>
+      </w:r>
+      <w:r>
+        <w:t>in the</w:t>
+      </w:r>
+      <w:r>
+        <w:t xml:space="preserve"> middle of the campaign to voting day. </w:t>
+      </w:r>
+    </w:p>
+    <w:p/>
+    <w:p>
+      <w:r>
+        <w:t>The 2018 election was</w:t>
+      </w:r>
+      <w:r>
+        <w:t xml:space="preserve"> Doug Ford</w:t>
+      </w:r>
+      <w:r>
+        <w:t>’s first election victory. He</w:t>
+      </w:r>
+      <w:r>
+        <w:t xml:space="preserve"> had a background that might elicit strong feelings, being affiliated with his</w:t>
+      </w:r>
+      <w:r>
+        <w:t xml:space="preserve"> brother, former Toronto mayor Rob Ford</w:t>
+      </w:r>
+      <w:r>
+        <w:t xml:space="preserve"> and something of an outsider to mainstream provincial politics</w:t>
+      </w:r>
+      <w:r>
+        <w:t>. At the same time</w:t>
+      </w:r>
+      <w:r>
+        <w:t xml:space="preserve">, </w:t>
+      </w:r>
+      <w:r>
+        <w:t xml:space="preserve">it was the end of 15 years of Liberal rule, so lots of scandals had accumulated over the life of that government. </w:t>
+      </w:r>
+      <w:proofErr w:type="gramStart"/>
+      <w:r>
+        <w:t>So</w:t>
+      </w:r>
+      <w:proofErr w:type="gramEnd"/>
+      <w:r>
+        <w:t xml:space="preserve"> there were </w:t>
+      </w:r>
+      <w:r>
+        <w:t>good</w:t>
+      </w:r>
+      <w:r>
+        <w:t xml:space="preserve"> reasons to expect a degree of </w:t>
+      </w:r>
+      <w:r>
+        <w:t>polarization in</w:t>
+      </w:r>
+      <w:r>
+        <w:t xml:space="preserve"> that campaign. </w:t>
+      </w:r>
     </w:p>
     <w:p/>
     <w:p>
@@ -82,257 +195,248 @@
     <w:p/>
     <w:p>
       <w:r>
-        <w:t xml:space="preserve">Briefly, if you recall the 2018 election, this was the one where Doug Ford won and subsequently formed a majority government. Doug Ford obviously had a background that might elicit strong feelings, being affiliated with his. At the same </w:t>
+        <w:t>As a</w:t>
+      </w:r>
+      <w:r>
+        <w:t xml:space="preserve"> way of validating the sample, we compared the vote intention of likely voters in the sample with </w:t>
       </w:r>
       <w:proofErr w:type="gramStart"/>
       <w:r>
-        <w:t>time  it</w:t>
+        <w:t>the final result</w:t>
       </w:r>
       <w:proofErr w:type="gramEnd"/>
       <w:r>
-        <w:t xml:space="preserve"> was the end of 15 years of Liberal rule, so lots of scandals had accumulated over the life of that government. </w:t>
+        <w:t xml:space="preserve"> and it doesn't do badly. The NDP is overrepresented in the sample, but at the same time the NDP </w:t>
       </w:r>
       <w:proofErr w:type="gramStart"/>
       <w:r>
-        <w:t>So</w:t>
+        <w:t>actually did</w:t>
       </w:r>
       <w:proofErr w:type="gramEnd"/>
       <w:r>
-        <w:t xml:space="preserve"> there were lots of reasons to expect a degree of </w:t>
-      </w:r>
-      <w:proofErr w:type="spellStart"/>
-      <w:r>
-        <w:t>polarizationin</w:t>
-      </w:r>
-      <w:proofErr w:type="spellEnd"/>
-      <w:r>
-        <w:t xml:space="preserve"> that campaign. </w:t>
-      </w:r>
-    </w:p>
-    <w:p/>
-    <w:p>
-      <w:r>
-        <w:t xml:space="preserve">For the analysis, we did go through and clean out about 500 </w:t>
-      </w:r>
-      <w:proofErr w:type="spellStart"/>
-      <w:r>
-        <w:t>straightliners</w:t>
-      </w:r>
-      <w:proofErr w:type="spellEnd"/>
-      <w:r>
-        <w:t xml:space="preserve">. At the </w:t>
+        <w:t xml:space="preserve"> lead in the polls for about two weeks in the middle of the campaign. </w:t>
+      </w:r>
+    </w:p>
+    <w:p/>
+    <w:p>
+      <w:r>
+        <w:t>SLIDE 4</w:t>
+      </w:r>
+    </w:p>
+    <w:p>
+      <w:r>
+        <w:t>W</w:t>
+      </w:r>
+      <w:r>
+        <w:t xml:space="preserve">e wanted to dive into </w:t>
       </w:r>
       <w:proofErr w:type="gramStart"/>
       <w:r>
-        <w:t>end,  as</w:t>
+        <w:t>whether or not</w:t>
       </w:r>
       <w:proofErr w:type="gramEnd"/>
       <w:r>
-        <w:t xml:space="preserve"> a way of validating the sample, we compared the vote intention of likely voters in the sample with the final result and it doesn't do to badly. The NDP is overrepresented in the sample, but at the same time the NDP </w:t>
+        <w:t xml:space="preserve"> social media use or online news consumption was related to either affective or policy polarization, and this is a really brute summary of the headline findings. </w:t>
+      </w:r>
+    </w:p>
+    <w:p/>
+    <w:p>
+      <w:r>
+        <w:t>......</w:t>
+      </w:r>
+    </w:p>
+    <w:p/>
+    <w:p>
+      <w:r>
+        <w:lastRenderedPageBreak/>
+        <w:t>SLIDE 5 KEY INDEPENDENT VARIABLES</w:t>
+      </w:r>
+    </w:p>
+    <w:p/>
+    <w:p>
+      <w:r>
+        <w:t>- distinguished between news consumption and social media usage</w:t>
+      </w:r>
+    </w:p>
+    <w:p>
+      <w:r>
+        <w:t xml:space="preserve">- </w:t>
+      </w:r>
+      <w:r>
+        <w:t>measure different things</w:t>
+      </w:r>
+    </w:p>
+    <w:p/>
+    <w:p>
+      <w:r>
+        <w:t>SLIDE 6 KEY DEPENDENT VARIABLES</w:t>
+      </w:r>
+    </w:p>
+    <w:p/>
+    <w:p>
+      <w:r>
+        <w:t xml:space="preserve">Affective polarization </w:t>
+      </w:r>
+    </w:p>
+    <w:p>
+      <w:pPr>
+        <w:pStyle w:val="ListParagraph"/>
+        <w:numPr>
+          <w:ilvl w:val="0"/>
+          <w:numId w:val="1"/>
+        </w:numPr>
+      </w:pPr>
+      <w:r>
+        <w:t>t</w:t>
+      </w:r>
+      <w:r>
+        <w:t>raditional methods of measuring affective polarization only work in two party systems (</w:t>
       </w:r>
       <w:proofErr w:type="gramStart"/>
       <w:r>
-        <w:t>actually did</w:t>
+        <w:t>e.g.</w:t>
       </w:r>
       <w:proofErr w:type="gramEnd"/>
       <w:r>
-        <w:t xml:space="preserve"> lead in the polls for about two weeks in the middle of the campaign. </w:t>
-      </w:r>
-    </w:p>
-    <w:p/>
-    <w:p>
-      <w:r>
-        <w:t>SLIDE 4</w:t>
-      </w:r>
-    </w:p>
-    <w:p>
-      <w:r>
-        <w:t xml:space="preserve">In terms of our research here, we wanted to dive into </w:t>
-      </w:r>
-      <w:proofErr w:type="gramStart"/>
-      <w:r>
-        <w:t>whether or not</w:t>
-      </w:r>
-      <w:proofErr w:type="gramEnd"/>
-      <w:r>
-        <w:t xml:space="preserve"> digital media use - social media use or online news consumption was related to either affective or policy polarization, and this is a really brute summary of the headline findings. </w:t>
-      </w:r>
-    </w:p>
-    <w:p/>
+        <w:t xml:space="preserve"> USA) or do not take into account that individuals have similar feelings towards related parties. </w:t>
+      </w:r>
+    </w:p>
+    <w:p/>
+    <w:p>
+      <w:pPr>
+        <w:pStyle w:val="ListParagraph"/>
+        <w:numPr>
+          <w:ilvl w:val="0"/>
+          <w:numId w:val="1"/>
+        </w:numPr>
+      </w:pPr>
+      <w:r>
+        <w:t>New measures needed for multiparty systems.</w:t>
+      </w:r>
+    </w:p>
+    <w:p/>
+    <w:p>
+      <w:r>
+        <w:t>Policy polarization</w:t>
+      </w:r>
+    </w:p>
+    <w:p/>
+    <w:p>
+      <w:r>
+        <w:softHyphen/>
+      </w:r>
+      <w:r>
+        <w:softHyphen/>
+      </w:r>
+      <w:r>
+        <w:t xml:space="preserve">Single measure, additive index based on 11 policy items. </w:t>
+      </w:r>
+    </w:p>
+    <w:p/>
+    <w:p>
+      <w:r>
+        <w:t>SLIDE 7 AFFECTIVE POLARIZATION AND PRIMARY MEDIA SOURCE</w:t>
+      </w:r>
+    </w:p>
+    <w:p/>
+    <w:p>
+      <w:r>
+        <w:t>-   Small significant negative coefficient for consuming online media and affective polarization.</w:t>
+      </w:r>
+    </w:p>
+    <w:p>
+      <w:r>
+        <w:t xml:space="preserve">-   MORE INTERESTING* Positive </w:t>
+      </w:r>
+      <w:r>
+        <w:t>coefficient</w:t>
+      </w:r>
+      <w:r>
+        <w:t xml:space="preserve"> on interest. Those who are more interested are more </w:t>
+      </w:r>
+      <w:r>
+        <w:t>polarized</w:t>
+      </w:r>
+      <w:r>
+        <w:t>, this is directly contrary to what Dubois and Blank find</w:t>
+      </w:r>
+      <w:r>
+        <w:t xml:space="preserve"> in a 2018 paper</w:t>
+      </w:r>
+      <w:r>
+        <w:t xml:space="preserve">, we'll be coming back to this again. </w:t>
+      </w:r>
+    </w:p>
+    <w:p/>
+    <w:p>
+      <w:r>
+        <w:t>SLIDE 8 Affective Polarization and Social Media Usage</w:t>
+      </w:r>
+    </w:p>
+    <w:p/>
+    <w:p>
+      <w:r>
+        <w:t xml:space="preserve">- Opposite finding, curvilinear relationship between self-reports of frequency of social media use and affective polarization; the heaviest users are more polarized than those who say they never use social media. </w:t>
+      </w:r>
+    </w:p>
+    <w:p/>
+    <w:p>
+      <w:r>
+        <w:t xml:space="preserve">SLIDE 9 </w:t>
+      </w:r>
+      <w:r>
+        <w:t>Interaction</w:t>
+      </w:r>
+    </w:p>
+    <w:p/>
+    <w:p>
+      <w:r>
+        <w:t xml:space="preserve">We do find an interaction between social media use and affective polarization; you can see the main effect of interest for all respondents, but the effect is weaker for respondents who use social media the most. </w:t>
+      </w:r>
+      <w:r>
+        <w:t>In effect, social media moderates the relationship between political interest and affective polarization</w:t>
+      </w:r>
+    </w:p>
+    <w:p/>
+    <w:p>
+      <w:r>
+        <w:t>SLIDE 10</w:t>
+      </w:r>
+    </w:p>
+    <w:p/>
+    <w:p>
+      <w:r>
+        <w:t>If we turn to policy polarization, we used different measur</w:t>
+      </w:r>
+      <w:r>
+        <w:t>e</w:t>
+      </w:r>
+      <w:r>
+        <w:t xml:space="preserve">s of polarization. </w:t>
+      </w:r>
+    </w:p>
+    <w:p/>
+    <w:p>
+      <w:r>
+        <w:t xml:space="preserve">Here we can see that those who use online media sources have the highest bimodality </w:t>
+      </w:r>
+      <w:r>
+        <w:t>coefficients</w:t>
+      </w:r>
+      <w:r>
+        <w:t xml:space="preserve">. However, differences are small and don't get to the level of bimodality. </w:t>
+      </w:r>
+    </w:p>
+    <w:p/>
+    <w:p>
+      <w:r>
+        <w:t>SLIDE 11</w:t>
+      </w:r>
+    </w:p>
     <w:p>
       <w:r>
         <w:lastRenderedPageBreak/>
-        <w:t>......</w:t>
-      </w:r>
-    </w:p>
-    <w:p/>
-    <w:p>
-      <w:r>
-        <w:t>SLIDE 5 KEY INDEPENDENT VARIABLES</w:t>
-      </w:r>
-    </w:p>
-    <w:p/>
-    <w:p>
-      <w:r>
-        <w:t>- distinguished between news consumption and social media usage</w:t>
-      </w:r>
-    </w:p>
-    <w:p>
-      <w:r>
-        <w:t xml:space="preserve">- </w:t>
-      </w:r>
-    </w:p>
-    <w:p/>
-    <w:p>
-      <w:r>
-        <w:t>SLIDE 6 KEY DEPENDENT VARIABLES</w:t>
-      </w:r>
-    </w:p>
-    <w:p/>
-    <w:p>
-      <w:r>
-        <w:t>Affective polarization Traditional methods of measuring affective polarization only work in two party systems (</w:t>
-      </w:r>
-      <w:proofErr w:type="gramStart"/>
-      <w:r>
-        <w:t>e.g.</w:t>
-      </w:r>
-      <w:proofErr w:type="gramEnd"/>
-      <w:r>
-        <w:t xml:space="preserve"> USA) or do not take into account that individuals have similar feelings towards related parties. </w:t>
-      </w:r>
-    </w:p>
-    <w:p/>
-    <w:p>
-      <w:r>
-        <w:t>New measures needed for multiparty systems.</w:t>
-      </w:r>
-    </w:p>
-    <w:p/>
-    <w:p>
-      <w:r>
-        <w:t>Policy polarization</w:t>
-      </w:r>
-    </w:p>
-    <w:p/>
-    <w:p>
-      <w:r>
-        <w:t xml:space="preserve">Single measure, additive index based on 11 policy items. </w:t>
-      </w:r>
-    </w:p>
-    <w:p/>
-    <w:p>
-      <w:r>
-        <w:t>SLIDE 7 AFFECTIVE POLARIZATION AND PRIMARY MEDIA SOURCE</w:t>
-      </w:r>
-    </w:p>
-    <w:p/>
-    <w:p>
-      <w:r>
-        <w:t>-   Small significant negative coefficient for consuming online media and affective polarization.</w:t>
-      </w:r>
-    </w:p>
-    <w:p>
-      <w:r>
-        <w:t xml:space="preserve">-   MORE INTERESTING* Positive </w:t>
-      </w:r>
-      <w:proofErr w:type="spellStart"/>
-      <w:r>
-        <w:t>coefficent</w:t>
-      </w:r>
-      <w:proofErr w:type="spellEnd"/>
-      <w:r>
-        <w:t xml:space="preserve"> on interest. Those who are more interested are more polarization, this is directly contrary to what Dubois and Blank find, we'll be coming back to this again. </w:t>
-      </w:r>
-    </w:p>
-    <w:p/>
-    <w:p>
-      <w:r>
-        <w:t xml:space="preserve">SLIDE 8 </w:t>
-      </w:r>
-      <w:proofErr w:type="gramStart"/>
-      <w:r>
-        <w:t>Affective  Polarization</w:t>
-      </w:r>
-      <w:proofErr w:type="gramEnd"/>
-      <w:r>
-        <w:t xml:space="preserve"> and Social Media Usage</w:t>
-      </w:r>
-    </w:p>
-    <w:p/>
-    <w:p>
-      <w:r>
-        <w:t xml:space="preserve">- Opposite finding, curvilinear relationship between self-reports of frequency of social media use and affective polarization; the heaviest users are more polarized than those who say they never use social media. </w:t>
-      </w:r>
-    </w:p>
-    <w:p/>
-    <w:p>
-      <w:r>
-        <w:t xml:space="preserve">SLIDE 9 </w:t>
-      </w:r>
-      <w:r>
-        <w:t>Interaction</w:t>
-      </w:r>
-    </w:p>
-    <w:p/>
-    <w:p>
-      <w:r>
-        <w:t xml:space="preserve">We do find an interaction between social media use and affective polarization; you can see the main effect of interest for all respondents, but the effect is weaker for respondents who use social media the most. </w:t>
-      </w:r>
-      <w:r>
-        <w:t>In effect, social media moderates the relationship between political interest and affective polarization</w:t>
-      </w:r>
-    </w:p>
-    <w:p/>
-    <w:p>
-      <w:r>
-        <w:t>SLIDE 10</w:t>
-      </w:r>
-    </w:p>
-    <w:p/>
-    <w:p>
-      <w:r>
-        <w:t xml:space="preserve">If we turn to policy polarization, we used different </w:t>
-      </w:r>
-      <w:proofErr w:type="spellStart"/>
-      <w:r>
-        <w:t>measurs</w:t>
-      </w:r>
-      <w:proofErr w:type="spellEnd"/>
-      <w:r>
-        <w:t xml:space="preserve"> of polarization. </w:t>
-      </w:r>
-    </w:p>
-    <w:p/>
-    <w:p>
-      <w:r>
-        <w:t xml:space="preserve">Here we can see that those who use online media sources have the highest bimodality </w:t>
-      </w:r>
-      <w:proofErr w:type="spellStart"/>
-      <w:r>
-        <w:t>coefficents</w:t>
-      </w:r>
-      <w:proofErr w:type="spellEnd"/>
-      <w:r>
-        <w:t xml:space="preserve">. However, differences are small and don't get to the level of bimodality. </w:t>
-      </w:r>
-    </w:p>
-    <w:p/>
-    <w:p>
-      <w:r>
-        <w:lastRenderedPageBreak/>
-        <w:t>SLIDE 11</w:t>
-      </w:r>
-    </w:p>
-    <w:p>
-      <w:r>
-        <w:t>However, when we break this pattern out by level of interest</w:t>
-      </w:r>
-      <w:r>
-        <w:t xml:space="preserve">, we see some role for online media contributing to polarization. </w:t>
-      </w:r>
-      <w:r>
-        <w:t>At low levels of interest *only online news users have a bimodal distribution. Legacy and online have bimodal distributions at high levels of interest. Sample size problems no high interest social media only users.</w:t>
+        <w:t>However, when we break this pattern out by level of interest, we see some role for online media contributing to polarization. At low levels of interest *only online news users have a bimodal distribution. Legacy and online have bimodal distributions at high levels of interest. Sample size problems no high interest social media only users.</w:t>
       </w:r>
     </w:p>
     <w:p/>
@@ -407,6 +511,126 @@
     </w:sectPr>
   </w:body>
 </w:document>
+</file>
+
+<file path=word/numbering.xml><?xml version="1.0" encoding="utf-8"?>
+<w:numbering xmlns:wpc="http://schemas.microsoft.com/office/word/2010/wordprocessingCanvas" xmlns:cx="http://schemas.microsoft.com/office/drawing/2014/chartex" xmlns:cx1="http://schemas.microsoft.com/office/drawing/2015/9/8/chartex" xmlns:cx2="http://schemas.microsoft.com/office/drawing/2015/10/21/chartex" xmlns:cx3="http://schemas.microsoft.com/office/drawing/2016/5/9/chartex" xmlns:cx4="http://schemas.microsoft.com/office/drawing/2016/5/10/chartex" xmlns:cx5="http://schemas.microsoft.com/office/drawing/2016/5/11/chartex" xmlns:cx6="http://schemas.microsoft.com/office/drawing/2016/5/12/chartex" xmlns:cx7="http://schemas.microsoft.com/office/drawing/2016/5/13/chartex" xmlns:cx8="http://schemas.microsoft.com/office/drawing/2016/5/14/chartex" xmlns:mc="http://schemas.openxmlformats.org/markup-compatibility/2006" xmlns:aink="http://schemas.microsoft.com/office/drawing/2016/ink" xmlns:am3d="http://schemas.microsoft.com/office/drawing/2017/model3d" xmlns:o="urn:schemas-microsoft-com:office:office" xmlns:oel="http://schemas.microsoft.com/office/2019/extlst" xmlns:r="http://schemas.openxmlformats.org/officeDocument/2006/relationships" xmlns:m="http://schemas.openxmlformats.org/officeDocument/2006/math" xmlns:v="urn:schemas-microsoft-com:vml" xmlns:wp14="http://schemas.microsoft.com/office/word/2010/wordprocessingDrawing" xmlns:wp="http://schemas.openxmlformats.org/drawingml/2006/wordprocessingDrawing" xmlns:w10="urn:schemas-microsoft-com:office:word" xmlns:w="http://schemas.openxmlformats.org/wordprocessingml/2006/main" xmlns:w14="http://schemas.microsoft.com/office/word/2010/wordml" xmlns:w15="http://schemas.microsoft.com/office/word/2012/wordml" xmlns:w16cex="http://schemas.microsoft.com/office/word/2018/wordml/cex" xmlns:w16cid="http://schemas.microsoft.com/office/word/2016/wordml/cid" xmlns:w16="http://schemas.microsoft.com/office/word/2018/wordml" xmlns:w16sdtdh="http://schemas.microsoft.com/office/word/2020/wordml/sdtdatahash" xmlns:w16se="http://schemas.microsoft.com/office/word/2015/wordml/symex" xmlns:wpg="http://schemas.microsoft.com/office/word/2010/wordprocessingGroup" xmlns:wpi="http://schemas.microsoft.com/office/word/2010/wordprocessingInk" xmlns:wne="http://schemas.microsoft.com/office/word/2006/wordml" xmlns:wps="http://schemas.microsoft.com/office/word/2010/wordprocessingShape" mc:Ignorable="w14 w15 w16se w16cid w16 w16cex w16sdtdh wp14">
+  <w:abstractNum w:abstractNumId="0" w15:restartNumberingAfterBreak="0">
+    <w:nsid w:val="15C553E9"/>
+    <w:multiLevelType w:val="hybridMultilevel"/>
+    <w:tmpl w:val="BBDEDE32"/>
+    <w:lvl w:ilvl="0" w:tplc="DD7EB516">
+      <w:numFmt w:val="bullet"/>
+      <w:lvlText w:val="-"/>
+      <w:lvlJc w:val="left"/>
+      <w:pPr>
+        <w:ind w:left="720" w:hanging="360"/>
+      </w:pPr>
+      <w:rPr>
+        <w:rFonts w:ascii="Times New Roman" w:eastAsiaTheme="minorHAnsi" w:hAnsi="Times New Roman" w:cs="Times New Roman" w:hint="default"/>
+      </w:rPr>
+    </w:lvl>
+    <w:lvl w:ilvl="1" w:tplc="04090003" w:tentative="1">
+      <w:start w:val="1"/>
+      <w:numFmt w:val="bullet"/>
+      <w:lvlText w:val="o"/>
+      <w:lvlJc w:val="left"/>
+      <w:pPr>
+        <w:ind w:left="1440" w:hanging="360"/>
+      </w:pPr>
+      <w:rPr>
+        <w:rFonts w:ascii="Courier New" w:hAnsi="Courier New" w:cs="Courier New" w:hint="default"/>
+      </w:rPr>
+    </w:lvl>
+    <w:lvl w:ilvl="2" w:tplc="04090005" w:tentative="1">
+      <w:start w:val="1"/>
+      <w:numFmt w:val="bullet"/>
+      <w:lvlText w:val=""/>
+      <w:lvlJc w:val="left"/>
+      <w:pPr>
+        <w:ind w:left="2160" w:hanging="360"/>
+      </w:pPr>
+      <w:rPr>
+        <w:rFonts w:ascii="Wingdings" w:hAnsi="Wingdings" w:hint="default"/>
+      </w:rPr>
+    </w:lvl>
+    <w:lvl w:ilvl="3" w:tplc="04090001" w:tentative="1">
+      <w:start w:val="1"/>
+      <w:numFmt w:val="bullet"/>
+      <w:lvlText w:val=""/>
+      <w:lvlJc w:val="left"/>
+      <w:pPr>
+        <w:ind w:left="2880" w:hanging="360"/>
+      </w:pPr>
+      <w:rPr>
+        <w:rFonts w:ascii="Symbol" w:hAnsi="Symbol" w:hint="default"/>
+      </w:rPr>
+    </w:lvl>
+    <w:lvl w:ilvl="4" w:tplc="04090003" w:tentative="1">
+      <w:start w:val="1"/>
+      <w:numFmt w:val="bullet"/>
+      <w:lvlText w:val="o"/>
+      <w:lvlJc w:val="left"/>
+      <w:pPr>
+        <w:ind w:left="3600" w:hanging="360"/>
+      </w:pPr>
+      <w:rPr>
+        <w:rFonts w:ascii="Courier New" w:hAnsi="Courier New" w:cs="Courier New" w:hint="default"/>
+      </w:rPr>
+    </w:lvl>
+    <w:lvl w:ilvl="5" w:tplc="04090005" w:tentative="1">
+      <w:start w:val="1"/>
+      <w:numFmt w:val="bullet"/>
+      <w:lvlText w:val=""/>
+      <w:lvlJc w:val="left"/>
+      <w:pPr>
+        <w:ind w:left="4320" w:hanging="360"/>
+      </w:pPr>
+      <w:rPr>
+        <w:rFonts w:ascii="Wingdings" w:hAnsi="Wingdings" w:hint="default"/>
+      </w:rPr>
+    </w:lvl>
+    <w:lvl w:ilvl="6" w:tplc="04090001" w:tentative="1">
+      <w:start w:val="1"/>
+      <w:numFmt w:val="bullet"/>
+      <w:lvlText w:val=""/>
+      <w:lvlJc w:val="left"/>
+      <w:pPr>
+        <w:ind w:left="5040" w:hanging="360"/>
+      </w:pPr>
+      <w:rPr>
+        <w:rFonts w:ascii="Symbol" w:hAnsi="Symbol" w:hint="default"/>
+      </w:rPr>
+    </w:lvl>
+    <w:lvl w:ilvl="7" w:tplc="04090003" w:tentative="1">
+      <w:start w:val="1"/>
+      <w:numFmt w:val="bullet"/>
+      <w:lvlText w:val="o"/>
+      <w:lvlJc w:val="left"/>
+      <w:pPr>
+        <w:ind w:left="5760" w:hanging="360"/>
+      </w:pPr>
+      <w:rPr>
+        <w:rFonts w:ascii="Courier New" w:hAnsi="Courier New" w:cs="Courier New" w:hint="default"/>
+      </w:rPr>
+    </w:lvl>
+    <w:lvl w:ilvl="8" w:tplc="04090005" w:tentative="1">
+      <w:start w:val="1"/>
+      <w:numFmt w:val="bullet"/>
+      <w:lvlText w:val=""/>
+      <w:lvlJc w:val="left"/>
+      <w:pPr>
+        <w:ind w:left="6480" w:hanging="360"/>
+      </w:pPr>
+      <w:rPr>
+        <w:rFonts w:ascii="Wingdings" w:hAnsi="Wingdings" w:hint="default"/>
+      </w:rPr>
+    </w:lvl>
+  </w:abstractNum>
+  <w:num w:numId="1" w16cid:durableId="1556353771">
+    <w:abstractNumId w:val="0"/>
+  </w:num>
+</w:numbering>
 </file>
 
 <file path=word/styles.xml><?xml version="1.0" encoding="utf-8"?>
@@ -831,6 +1055,17 @@
     <w:semiHidden/>
     <w:unhideWhenUsed/>
   </w:style>
+  <w:style w:type="paragraph" w:styleId="ListParagraph">
+    <w:name w:val="List Paragraph"/>
+    <w:basedOn w:val="Normal"/>
+    <w:uiPriority w:val="34"/>
+    <w:qFormat/>
+    <w:rsid w:val="005F4463"/>
+    <w:pPr>
+      <w:ind w:left="720"/>
+      <w:contextualSpacing/>
+    </w:pPr>
+  </w:style>
 </w:styles>
 </file>
 
